--- a/k224-docs/Сценарий тестирования целевой аудиторией 2.0.docx
+++ b/k224-docs/Сценарий тестирования целевой аудиторией 2.0.docx
@@ -1542,8 +1542,6 @@
         <w:pStyle w:val="1"/>
       </w:pPr>
       <w:bookmarkStart w:id="0" w:name="_Toc416986744"/>
-      <w:bookmarkStart w:id="1" w:name="_GoBack"/>
-      <w:bookmarkEnd w:id="1"/>
       <w:r>
         <w:lastRenderedPageBreak/>
         <w:t xml:space="preserve">Сценарий тестирования сервиса </w:t>
@@ -1777,12 +1775,311 @@
       <w:pPr>
         <w:pStyle w:val="2"/>
       </w:pPr>
-      <w:bookmarkStart w:id="2" w:name="_Toc416986745"/>
+      <w:bookmarkStart w:id="1" w:name="_Toc416986745"/>
       <w:r>
         <w:t>Р</w:t>
       </w:r>
       <w:r>
         <w:t>егистрация</w:t>
+      </w:r>
+      <w:bookmarkEnd w:id="1"/>
+    </w:p>
+    <w:p>
+      <w:pPr>
+        <w:jc w:val="both"/>
+        <w:rPr>
+          <w:szCs w:val="28"/>
+        </w:rPr>
+      </w:pPr>
+      <w:r>
+        <w:rPr>
+          <w:szCs w:val="28"/>
+        </w:rPr>
+        <w:t xml:space="preserve">Вы попадаете на страницу регистрации. Вам нужно указать свой </w:t>
+      </w:r>
+      <w:r>
+        <w:rPr>
+          <w:szCs w:val="28"/>
+          <w:lang w:val="en-US"/>
+        </w:rPr>
+        <w:t>email</w:t>
+      </w:r>
+      <w:r>
+        <w:rPr>
+          <w:szCs w:val="28"/>
+        </w:rPr>
+        <w:t>, имя (</w:t>
+      </w:r>
+      <w:r>
+        <w:rPr>
+          <w:szCs w:val="28"/>
+          <w:lang w:val="en-US"/>
+        </w:rPr>
+        <w:t>name</w:t>
+      </w:r>
+      <w:r>
+        <w:rPr>
+          <w:szCs w:val="28"/>
+        </w:rPr>
+        <w:t>)</w:t>
+      </w:r>
+      <w:r>
+        <w:rPr>
+          <w:szCs w:val="28"/>
+        </w:rPr>
+        <w:t>, фамилию (</w:t>
+      </w:r>
+      <w:r>
+        <w:rPr>
+          <w:szCs w:val="28"/>
+          <w:lang w:val="en-US"/>
+        </w:rPr>
+        <w:t>surname</w:t>
+      </w:r>
+      <w:r>
+        <w:rPr>
+          <w:szCs w:val="28"/>
+        </w:rPr>
+        <w:t>), день рождения (</w:t>
+      </w:r>
+      <w:r>
+        <w:rPr>
+          <w:szCs w:val="28"/>
+          <w:lang w:val="en-US"/>
+        </w:rPr>
+        <w:t>birthday</w:t>
+      </w:r>
+      <w:r>
+        <w:rPr>
+          <w:szCs w:val="28"/>
+        </w:rPr>
+        <w:t xml:space="preserve">) </w:t>
+      </w:r>
+      <w:r>
+        <w:rPr>
+          <w:szCs w:val="28"/>
+        </w:rPr>
+        <w:t>из выпадающего календаря, а также придумать пароль</w:t>
+      </w:r>
+      <w:r>
+        <w:rPr>
+          <w:szCs w:val="28"/>
+        </w:rPr>
+        <w:t xml:space="preserve"> </w:t>
+      </w:r>
+      <w:r>
+        <w:rPr>
+          <w:szCs w:val="28"/>
+        </w:rPr>
+        <w:t>(</w:t>
+      </w:r>
+      <w:r>
+        <w:rPr>
+          <w:szCs w:val="28"/>
+          <w:lang w:val="en-US"/>
+        </w:rPr>
+        <w:t>password</w:t>
+      </w:r>
+      <w:r>
+        <w:rPr>
+          <w:szCs w:val="28"/>
+        </w:rPr>
+        <w:t>) и повторить его</w:t>
+      </w:r>
+      <w:r>
+        <w:rPr>
+          <w:szCs w:val="28"/>
+        </w:rPr>
+        <w:t xml:space="preserve"> (</w:t>
+      </w:r>
+      <w:r>
+        <w:rPr>
+          <w:szCs w:val="28"/>
+          <w:lang w:val="en-US"/>
+        </w:rPr>
+        <w:t>confirm</w:t>
+      </w:r>
+      <w:r>
+        <w:rPr>
+          <w:szCs w:val="28"/>
+        </w:rPr>
+        <w:t xml:space="preserve"> </w:t>
+      </w:r>
+      <w:r>
+        <w:rPr>
+          <w:szCs w:val="28"/>
+          <w:lang w:val="en-US"/>
+        </w:rPr>
+        <w:t>password</w:t>
+      </w:r>
+      <w:r>
+        <w:rPr>
+          <w:szCs w:val="28"/>
+        </w:rPr>
+        <w:t>)</w:t>
+      </w:r>
+      <w:r>
+        <w:rPr>
+          <w:szCs w:val="28"/>
+        </w:rPr>
+        <w:t xml:space="preserve">. После заполнения всех полей нажимаем кнопку </w:t>
+      </w:r>
+      <w:r>
+        <w:rPr>
+          <w:b/>
+          <w:szCs w:val="28"/>
+        </w:rPr>
+        <w:t>ЗАРЕГИСТРИРОВАТЬСЯ</w:t>
+      </w:r>
+      <w:r>
+        <w:rPr>
+          <w:szCs w:val="28"/>
+        </w:rPr>
+        <w:t xml:space="preserve"> (</w:t>
+      </w:r>
+      <w:r>
+        <w:rPr>
+          <w:b/>
+          <w:szCs w:val="28"/>
+          <w:lang w:val="en-US"/>
+        </w:rPr>
+        <w:t>SIGN</w:t>
+      </w:r>
+      <w:r>
+        <w:rPr>
+          <w:b/>
+          <w:szCs w:val="28"/>
+        </w:rPr>
+        <w:t xml:space="preserve"> </w:t>
+      </w:r>
+      <w:r>
+        <w:rPr>
+          <w:b/>
+          <w:szCs w:val="28"/>
+          <w:lang w:val="en-US"/>
+        </w:rPr>
+        <w:t>UP</w:t>
+      </w:r>
+      <w:r>
+        <w:rPr>
+          <w:szCs w:val="28"/>
+        </w:rPr>
+        <w:t>).</w:t>
+      </w:r>
+      <w:r>
+        <w:rPr>
+          <w:szCs w:val="28"/>
+        </w:rPr>
+        <w:t xml:space="preserve"> При неправильном заполнении какого-либо поля – отмена с указанием на ошибку.</w:t>
+      </w:r>
+    </w:p>
+    <w:p>
+      <w:pPr>
+        <w:jc w:val="both"/>
+        <w:rPr>
+          <w:szCs w:val="28"/>
+        </w:rPr>
+      </w:pPr>
+      <w:r>
+        <w:rPr>
+          <w:szCs w:val="28"/>
+        </w:rPr>
+        <w:t xml:space="preserve">Если у вас есть аккаунт ВКОНТАКТЕ или </w:t>
+      </w:r>
+      <w:r>
+        <w:rPr>
+          <w:szCs w:val="28"/>
+          <w:lang w:val="en-US"/>
+        </w:rPr>
+        <w:t>FACEBOOK</w:t>
+      </w:r>
+      <w:r>
+        <w:rPr>
+          <w:szCs w:val="28"/>
+        </w:rPr>
+        <w:t xml:space="preserve">, вы можете зайти через них, нажав соответствующую ссылку снизу, и ввести свои данные. </w:t>
+      </w:r>
+    </w:p>
+    <w:p>
+      <w:pPr>
+        <w:jc w:val="both"/>
+        <w:rPr>
+          <w:szCs w:val="28"/>
+        </w:rPr>
+      </w:pPr>
+      <w:r>
+        <w:rPr>
+          <w:szCs w:val="28"/>
+        </w:rPr>
+        <w:t xml:space="preserve"> Итак, вы все ввели правильно.</w:t>
+      </w:r>
+      <w:r>
+        <w:rPr>
+          <w:szCs w:val="28"/>
+        </w:rPr>
+        <w:t xml:space="preserve"> </w:t>
+      </w:r>
+      <w:r>
+        <w:rPr>
+          <w:szCs w:val="28"/>
+        </w:rPr>
+        <w:t xml:space="preserve">Отметим, что при успешной регистрации вы будете автоматически авторизованы под этим аккаунтом и перенаправлены на страницу поиска мероприятий. Поздравляем! Теперь у вас есть аккаунт на нашем сервисе! Вы можете использовать его для последующих входов в </w:t>
+      </w:r>
+      <w:r>
+        <w:rPr>
+          <w:szCs w:val="28"/>
+        </w:rPr>
+        <w:lastRenderedPageBreak/>
+        <w:t>систему.</w:t>
+      </w:r>
+    </w:p>
+    <w:p>
+      <w:pPr>
+        <w:jc w:val="both"/>
+        <w:rPr>
+          <w:szCs w:val="28"/>
+        </w:rPr>
+      </w:pPr>
+      <w:r>
+        <w:rPr>
+          <w:szCs w:val="28"/>
+        </w:rPr>
+        <w:t xml:space="preserve">В случае, если у вас уже есть аккаунт на нашем сервисе (вы уже регистрировались), и вам нужно войти в систему (авторизоваться), нажимаем кнопку </w:t>
+      </w:r>
+      <w:r>
+        <w:rPr>
+          <w:b/>
+          <w:szCs w:val="28"/>
+        </w:rPr>
+        <w:t>В</w:t>
+      </w:r>
+      <w:r>
+        <w:rPr>
+          <w:b/>
+          <w:szCs w:val="28"/>
+        </w:rPr>
+        <w:t>ХОД</w:t>
+      </w:r>
+      <w:r>
+        <w:rPr>
+          <w:szCs w:val="28"/>
+        </w:rPr>
+        <w:t xml:space="preserve"> на шапке сервиса</w:t>
+      </w:r>
+    </w:p>
+    <w:p>
+      <w:pPr>
+        <w:pStyle w:val="2"/>
+      </w:pPr>
+      <w:r>
+        <w:t xml:space="preserve"> </w:t>
+      </w:r>
+      <w:bookmarkStart w:id="2" w:name="_Toc416986746"/>
+      <w:r>
+        <w:t>В</w:t>
+      </w:r>
+      <w:r>
+        <w:t>ход в систему</w:t>
       </w:r>
       <w:bookmarkEnd w:id="2"/>
     </w:p>
@@ -1797,7 +2094,7 @@
         <w:rPr>
           <w:szCs w:val="28"/>
         </w:rPr>
-        <w:t xml:space="preserve">Вы попадаете на страницу регистрации. Вам нужно указать свой </w:t>
+        <w:t xml:space="preserve">Вы попадаете на страницу входа. Вам нужно указать свой </w:t>
       </w:r>
       <w:r>
         <w:rPr>
@@ -1810,17 +2107,76 @@
         <w:rPr>
           <w:szCs w:val="28"/>
         </w:rPr>
-        <w:t>, имя (</w:t>
-      </w:r>
-      <w:r>
-        <w:rPr>
+        <w:t xml:space="preserve"> и пароль, которые вы вводили при регистрации. Если вы хотите запомнить себя как авторизованного пользователя, ставим галочку напротив </w:t>
+      </w:r>
+      <w:r>
+        <w:rPr>
+          <w:b/>
           <w:szCs w:val="28"/>
           <w:lang w:val="en-US"/>
         </w:rPr>
-        <w:t>name</w:t>
-      </w:r>
-      <w:r>
-        <w:rPr>
+        <w:t>REMEMBER</w:t>
+      </w:r>
+      <w:r>
+        <w:rPr>
+          <w:b/>
+          <w:szCs w:val="28"/>
+        </w:rPr>
+        <w:t xml:space="preserve"> </w:t>
+      </w:r>
+      <w:r>
+        <w:rPr>
+          <w:b/>
+          <w:szCs w:val="28"/>
+          <w:lang w:val="en-US"/>
+        </w:rPr>
+        <w:t>ME</w:t>
+      </w:r>
+      <w:r>
+        <w:rPr>
+          <w:szCs w:val="28"/>
+        </w:rPr>
+        <w:t>.</w:t>
+      </w:r>
+      <w:r>
+        <w:rPr>
+          <w:szCs w:val="28"/>
+        </w:rPr>
+        <w:t xml:space="preserve"> После заполнения всех полей нажимаем кнопку </w:t>
+      </w:r>
+      <w:r>
+        <w:rPr>
+          <w:b/>
+          <w:szCs w:val="28"/>
+        </w:rPr>
+        <w:t>ВОЙТИ (</w:t>
+      </w:r>
+      <w:r>
+        <w:rPr>
+          <w:b/>
+          <w:szCs w:val="28"/>
+          <w:lang w:val="en-US"/>
+        </w:rPr>
+        <w:t>LOG</w:t>
+      </w:r>
+      <w:r>
+        <w:rPr>
+          <w:b/>
+          <w:szCs w:val="28"/>
+        </w:rPr>
+        <w:t xml:space="preserve"> </w:t>
+      </w:r>
+      <w:r>
+        <w:rPr>
+          <w:b/>
+          <w:szCs w:val="28"/>
+          <w:lang w:val="en-US"/>
+        </w:rPr>
+        <w:t>IN</w:t>
+      </w:r>
+      <w:r>
+        <w:rPr>
+          <w:b/>
           <w:szCs w:val="28"/>
         </w:rPr>
         <w:t>)</w:t>
@@ -1829,42 +2185,11 @@
         <w:rPr>
           <w:szCs w:val="28"/>
         </w:rPr>
-        <w:t>, фамилию (</w:t>
-      </w:r>
-      <w:r>
-        <w:rPr>
-          <w:szCs w:val="28"/>
-          <w:lang w:val="en-US"/>
-        </w:rPr>
-        <w:t>surname</w:t>
-      </w:r>
-      <w:r>
-        <w:rPr>
-          <w:szCs w:val="28"/>
-        </w:rPr>
-        <w:t>), день рождения (</w:t>
-      </w:r>
-      <w:r>
-        <w:rPr>
-          <w:szCs w:val="28"/>
-          <w:lang w:val="en-US"/>
-        </w:rPr>
-        <w:t>birthday</w:t>
-      </w:r>
-      <w:r>
-        <w:rPr>
-          <w:szCs w:val="28"/>
-        </w:rPr>
-        <w:t xml:space="preserve">) </w:t>
-      </w:r>
-      <w:r>
-        <w:rPr>
-          <w:szCs w:val="28"/>
-        </w:rPr>
-        <w:t>из выпадающего календаря, а также придумать пароль</w:t>
-      </w:r>
-      <w:r>
-        <w:rPr>
+        <w:t>.</w:t>
+      </w:r>
+      <w:r>
+        <w:rPr>
+          <w:b/>
           <w:szCs w:val="28"/>
         </w:rPr>
         <w:t xml:space="preserve"> </w:t>
@@ -1873,106 +2198,7 @@
         <w:rPr>
           <w:szCs w:val="28"/>
         </w:rPr>
-        <w:t>(</w:t>
-      </w:r>
-      <w:r>
-        <w:rPr>
-          <w:szCs w:val="28"/>
-          <w:lang w:val="en-US"/>
-        </w:rPr>
-        <w:t>password</w:t>
-      </w:r>
-      <w:r>
-        <w:rPr>
-          <w:szCs w:val="28"/>
-        </w:rPr>
-        <w:t>) и повторить его</w:t>
-      </w:r>
-      <w:r>
-        <w:rPr>
-          <w:szCs w:val="28"/>
-        </w:rPr>
-        <w:t xml:space="preserve"> (</w:t>
-      </w:r>
-      <w:r>
-        <w:rPr>
-          <w:szCs w:val="28"/>
-          <w:lang w:val="en-US"/>
-        </w:rPr>
-        <w:t>confirm</w:t>
-      </w:r>
-      <w:r>
-        <w:rPr>
-          <w:szCs w:val="28"/>
-        </w:rPr>
-        <w:t xml:space="preserve"> </w:t>
-      </w:r>
-      <w:r>
-        <w:rPr>
-          <w:szCs w:val="28"/>
-          <w:lang w:val="en-US"/>
-        </w:rPr>
-        <w:t>password</w:t>
-      </w:r>
-      <w:r>
-        <w:rPr>
-          <w:szCs w:val="28"/>
-        </w:rPr>
-        <w:t>)</w:t>
-      </w:r>
-      <w:r>
-        <w:rPr>
-          <w:szCs w:val="28"/>
-        </w:rPr>
-        <w:t xml:space="preserve">. После заполнения всех полей нажимаем кнопку </w:t>
-      </w:r>
-      <w:r>
-        <w:rPr>
-          <w:b/>
-          <w:szCs w:val="28"/>
-        </w:rPr>
-        <w:t>ЗАРЕГИСТРИРОВАТЬСЯ</w:t>
-      </w:r>
-      <w:r>
-        <w:rPr>
-          <w:szCs w:val="28"/>
-        </w:rPr>
-        <w:t xml:space="preserve"> (</w:t>
-      </w:r>
-      <w:r>
-        <w:rPr>
-          <w:b/>
-          <w:szCs w:val="28"/>
-          <w:lang w:val="en-US"/>
-        </w:rPr>
-        <w:t>SIGN</w:t>
-      </w:r>
-      <w:r>
-        <w:rPr>
-          <w:b/>
-          <w:szCs w:val="28"/>
-        </w:rPr>
-        <w:t xml:space="preserve"> </w:t>
-      </w:r>
-      <w:r>
-        <w:rPr>
-          <w:b/>
-          <w:szCs w:val="28"/>
-          <w:lang w:val="en-US"/>
-        </w:rPr>
-        <w:t>UP</w:t>
-      </w:r>
-      <w:r>
-        <w:rPr>
-          <w:szCs w:val="28"/>
-        </w:rPr>
-        <w:t>).</w:t>
-      </w:r>
-      <w:r>
-        <w:rPr>
-          <w:szCs w:val="28"/>
-        </w:rPr>
-        <w:t xml:space="preserve"> При неправильном заполнении какого-либо поля – отмена с указанием на ошибку.</w:t>
+        <w:t>При неправильном заполнении какого-либо поля – отмена с указанием на ошибку.</w:t>
       </w:r>
     </w:p>
     <w:p>
@@ -1986,20 +2212,79 @@
         <w:rPr>
           <w:szCs w:val="28"/>
         </w:rPr>
-        <w:t xml:space="preserve">Если у вас есть аккаунт ВКОНТАКТЕ или </w:t>
-      </w:r>
-      <w:r>
-        <w:rPr>
+        <w:t xml:space="preserve">Если вы забыли пароль от своего аккаунта, нажимаем кнопку </w:t>
+      </w:r>
+      <w:r>
+        <w:rPr>
+          <w:b/>
           <w:szCs w:val="28"/>
           <w:lang w:val="en-US"/>
         </w:rPr>
-        <w:t>FACEBOOK</w:t>
-      </w:r>
-      <w:r>
-        <w:rPr>
-          <w:szCs w:val="28"/>
-        </w:rPr>
-        <w:t xml:space="preserve">, вы можете зайти через них, нажав соответствующую ссылку снизу, и ввести свои данные. </w:t>
+        <w:t>FORGOT</w:t>
+      </w:r>
+      <w:r>
+        <w:rPr>
+          <w:b/>
+          <w:szCs w:val="28"/>
+        </w:rPr>
+        <w:t xml:space="preserve"> </w:t>
+      </w:r>
+      <w:r>
+        <w:rPr>
+          <w:b/>
+          <w:szCs w:val="28"/>
+          <w:lang w:val="en-US"/>
+        </w:rPr>
+        <w:t>YOUR</w:t>
+      </w:r>
+      <w:r>
+        <w:rPr>
+          <w:b/>
+          <w:szCs w:val="28"/>
+        </w:rPr>
+        <w:t xml:space="preserve"> </w:t>
+      </w:r>
+      <w:proofErr w:type="gramStart"/>
+      <w:r>
+        <w:rPr>
+          <w:b/>
+          <w:szCs w:val="28"/>
+          <w:lang w:val="en-US"/>
+        </w:rPr>
+        <w:t>PASSWORD</w:t>
+      </w:r>
+      <w:r>
+        <w:rPr>
+          <w:b/>
+          <w:szCs w:val="28"/>
+        </w:rPr>
+        <w:t>?</w:t>
+      </w:r>
+      <w:r>
+        <w:rPr>
+          <w:szCs w:val="28"/>
+        </w:rPr>
+        <w:t>,</w:t>
+      </w:r>
+      <w:proofErr w:type="gramEnd"/>
+      <w:r>
+        <w:rPr>
+          <w:szCs w:val="28"/>
+        </w:rPr>
+        <w:t xml:space="preserve"> вводим свой </w:t>
+      </w:r>
+      <w:r>
+        <w:rPr>
+          <w:szCs w:val="28"/>
+          <w:lang w:val="en-US"/>
+        </w:rPr>
+        <w:t>email</w:t>
+      </w:r>
+      <w:r>
+        <w:rPr>
+          <w:szCs w:val="28"/>
+        </w:rPr>
+        <w:t xml:space="preserve"> и получаем указания по восстановлению пароля.</w:t>
       </w:r>
     </w:p>
     <w:p>
@@ -2013,26 +2298,49 @@
         <w:rPr>
           <w:szCs w:val="28"/>
         </w:rPr>
-        <w:t xml:space="preserve"> Итак, вы все ввели правильно.</w:t>
-      </w:r>
-      <w:r>
-        <w:rPr>
+        <w:t xml:space="preserve">Если вы еще не имеете аккаунта на нашем сервисе, нажимаем кнопку </w:t>
+      </w:r>
+      <w:r>
+        <w:rPr>
+          <w:b/>
+          <w:szCs w:val="28"/>
+        </w:rPr>
+        <w:t>ЗАРЕГИСТРИРОВАТЬСЯ</w:t>
+      </w:r>
+      <w:r>
+        <w:rPr>
+          <w:szCs w:val="28"/>
+        </w:rPr>
+        <w:t xml:space="preserve"> (</w:t>
+      </w:r>
+      <w:r>
+        <w:rPr>
+          <w:b/>
+          <w:szCs w:val="28"/>
+          <w:lang w:val="en-US"/>
+        </w:rPr>
+        <w:t>SIGN</w:t>
+      </w:r>
+      <w:r>
+        <w:rPr>
+          <w:b/>
           <w:szCs w:val="28"/>
         </w:rPr>
         <w:t xml:space="preserve"> </w:t>
       </w:r>
       <w:r>
         <w:rPr>
-          <w:szCs w:val="28"/>
-        </w:rPr>
-        <w:t xml:space="preserve">Отметим, что при успешной регистрации вы будете автоматически авторизованы под этим аккаунтом и перенаправлены на страницу поиска мероприятий. Поздравляем! Теперь у вас есть аккаунт на нашем сервисе! Вы можете использовать его для последующих входов в </w:t>
-      </w:r>
-      <w:r>
-        <w:rPr>
-          <w:szCs w:val="28"/>
-        </w:rPr>
-        <w:lastRenderedPageBreak/>
-        <w:t>систему.</w:t>
+          <w:b/>
+          <w:szCs w:val="28"/>
+          <w:lang w:val="en-US"/>
+        </w:rPr>
+        <w:t>UP</w:t>
+      </w:r>
+      <w:r>
+        <w:rPr>
+          <w:szCs w:val="28"/>
+        </w:rPr>
+        <w:t>).</w:t>
       </w:r>
     </w:p>
     <w:p>
@@ -2046,42 +2354,140 @@
         <w:rPr>
           <w:szCs w:val="28"/>
         </w:rPr>
-        <w:t xml:space="preserve">В случае, если у вас уже есть аккаунт на нашем сервисе (вы уже регистрировались), и вам нужно войти в систему (авторизоваться), нажимаем кнопку </w:t>
-      </w:r>
-      <w:r>
-        <w:rPr>
-          <w:b/>
-          <w:szCs w:val="28"/>
-        </w:rPr>
-        <w:t>В</w:t>
-      </w:r>
-      <w:r>
-        <w:rPr>
-          <w:b/>
-          <w:szCs w:val="28"/>
-        </w:rPr>
-        <w:t>ХОД</w:t>
-      </w:r>
-      <w:r>
-        <w:rPr>
-          <w:szCs w:val="28"/>
-        </w:rPr>
-        <w:t xml:space="preserve"> на шапке сервиса</w:t>
+        <w:t xml:space="preserve">Если у вас есть аккаунт ВКОНТАКТЕ или </w:t>
+      </w:r>
+      <w:r>
+        <w:rPr>
+          <w:szCs w:val="28"/>
+          <w:lang w:val="en-US"/>
+        </w:rPr>
+        <w:t>FACEBOOK</w:t>
+      </w:r>
+      <w:r>
+        <w:rPr>
+          <w:szCs w:val="28"/>
+        </w:rPr>
+        <w:t>, вы можете зайти через них, нажав соответствующую ссылку снизу, и ввести свои данные.</w:t>
       </w:r>
     </w:p>
     <w:p>
       <w:pPr>
+        <w:jc w:val="both"/>
+        <w:rPr>
+          <w:szCs w:val="28"/>
+        </w:rPr>
+      </w:pPr>
+      <w:r>
+        <w:rPr>
+          <w:szCs w:val="28"/>
+        </w:rPr>
+        <w:t xml:space="preserve">Итак, вы все ввели правильно. Поздравляем! Вы вошли в систему! Вы будете автоматически перенесены на страницу поиска мероприятий. Отметим, что аналогичный переход на эту страницу – нажатие кнопки </w:t>
+      </w:r>
+      <w:r>
+        <w:rPr>
+          <w:b/>
+          <w:szCs w:val="28"/>
+          <w:lang w:val="en-US"/>
+        </w:rPr>
+        <w:t>LET</w:t>
+      </w:r>
+      <w:r>
+        <w:rPr>
+          <w:b/>
+          <w:szCs w:val="28"/>
+        </w:rPr>
+        <w:t>’</w:t>
+      </w:r>
+      <w:r>
+        <w:rPr>
+          <w:b/>
+          <w:szCs w:val="28"/>
+          <w:lang w:val="en-US"/>
+        </w:rPr>
+        <w:t>S</w:t>
+      </w:r>
+      <w:r>
+        <w:rPr>
+          <w:b/>
+          <w:szCs w:val="28"/>
+        </w:rPr>
+        <w:t xml:space="preserve"> </w:t>
+      </w:r>
+      <w:r>
+        <w:rPr>
+          <w:b/>
+          <w:szCs w:val="28"/>
+          <w:lang w:val="en-US"/>
+        </w:rPr>
+        <w:t>PARTY</w:t>
+      </w:r>
+      <w:r>
+        <w:rPr>
+          <w:szCs w:val="28"/>
+        </w:rPr>
+        <w:t xml:space="preserve"> </w:t>
+      </w:r>
+      <w:r>
+        <w:rPr>
+          <w:szCs w:val="28"/>
+        </w:rPr>
+        <w:t xml:space="preserve">на главной странице (или нажатие кнопки </w:t>
+      </w:r>
+      <w:r>
+        <w:rPr>
+          <w:b/>
+          <w:szCs w:val="28"/>
+          <w:lang w:val="en-US"/>
+        </w:rPr>
+        <w:t>START</w:t>
+      </w:r>
+      <w:r>
+        <w:rPr>
+          <w:b/>
+          <w:szCs w:val="28"/>
+        </w:rPr>
+        <w:t xml:space="preserve"> </w:t>
+      </w:r>
+      <w:r>
+        <w:rPr>
+          <w:b/>
+          <w:szCs w:val="28"/>
+          <w:lang w:val="en-US"/>
+        </w:rPr>
+        <w:t>SURFING</w:t>
+      </w:r>
+      <w:r>
+        <w:rPr>
+          <w:szCs w:val="28"/>
+        </w:rPr>
+        <w:t xml:space="preserve"> </w:t>
+      </w:r>
+      <w:r>
+        <w:rPr>
+          <w:szCs w:val="28"/>
+        </w:rPr>
+        <w:t>на странице профиля, но об этом ниже)</w:t>
+      </w:r>
+    </w:p>
+    <w:p>
+      <w:pPr>
         <w:pStyle w:val="2"/>
       </w:pPr>
       <w:r>
         <w:t xml:space="preserve"> </w:t>
       </w:r>
-      <w:bookmarkStart w:id="3" w:name="_Toc416986746"/>
-      <w:r>
-        <w:t>В</w:t>
-      </w:r>
-      <w:r>
-        <w:t>ход в систему</w:t>
+      <w:bookmarkStart w:id="3" w:name="_Toc416986747"/>
+      <w:r>
+        <w:rPr>
+          <w:lang w:val="en-US"/>
+        </w:rPr>
+        <w:t>L</w:t>
+      </w:r>
+      <w:r>
+        <w:rPr>
+          <w:lang w:val="en-US"/>
+        </w:rPr>
+        <w:t>et’s party</w:t>
       </w:r>
       <w:bookmarkEnd w:id="3"/>
     </w:p>
@@ -2096,427 +2502,19 @@
         <w:rPr>
           <w:szCs w:val="28"/>
         </w:rPr>
-        <w:t xml:space="preserve">Вы попадаете на страницу входа. Вам нужно указать свой </w:t>
-      </w:r>
-      <w:r>
-        <w:rPr>
-          <w:szCs w:val="28"/>
-          <w:lang w:val="en-US"/>
-        </w:rPr>
-        <w:t>email</w:t>
-      </w:r>
-      <w:r>
-        <w:rPr>
-          <w:szCs w:val="28"/>
-        </w:rPr>
-        <w:t xml:space="preserve"> и пароль, которые вы вводили при регистрации. Если вы хотите запомнить себя как авторизованного пользователя, ставим галочку напротив </w:t>
-      </w:r>
-      <w:r>
-        <w:rPr>
-          <w:b/>
-          <w:szCs w:val="28"/>
-          <w:lang w:val="en-US"/>
-        </w:rPr>
-        <w:t>REMEMBER</w:t>
-      </w:r>
-      <w:r>
-        <w:rPr>
-          <w:b/>
+        <w:t>Вы попадаете на страницу поиска мероприятий. Здесь вы можете увидеть список уже ранее созданных мероприятий, карту и поле для добавления тегов. При добавлении тегов</w:t>
+      </w:r>
+      <w:r>
+        <w:rPr>
           <w:szCs w:val="28"/>
         </w:rPr>
         <w:t xml:space="preserve"> </w:t>
       </w:r>
       <w:r>
         <w:rPr>
-          <w:b/>
-          <w:szCs w:val="28"/>
-          <w:lang w:val="en-US"/>
-        </w:rPr>
-        <w:t>ME</w:t>
-      </w:r>
-      <w:r>
-        <w:rPr>
-          <w:szCs w:val="28"/>
-        </w:rPr>
-        <w:t>.</w:t>
-      </w:r>
-      <w:r>
-        <w:rPr>
-          <w:szCs w:val="28"/>
-        </w:rPr>
-        <w:t xml:space="preserve"> После заполнения всех полей нажимаем кнопку </w:t>
-      </w:r>
-      <w:r>
-        <w:rPr>
-          <w:b/>
-          <w:szCs w:val="28"/>
-        </w:rPr>
-        <w:t>ВОЙТИ (</w:t>
-      </w:r>
-      <w:r>
-        <w:rPr>
-          <w:b/>
-          <w:szCs w:val="28"/>
-          <w:lang w:val="en-US"/>
-        </w:rPr>
-        <w:t>LOG</w:t>
-      </w:r>
-      <w:r>
-        <w:rPr>
-          <w:b/>
-          <w:szCs w:val="28"/>
-        </w:rPr>
-        <w:t xml:space="preserve"> </w:t>
-      </w:r>
-      <w:r>
-        <w:rPr>
-          <w:b/>
-          <w:szCs w:val="28"/>
-          <w:lang w:val="en-US"/>
-        </w:rPr>
-        <w:t>IN</w:t>
-      </w:r>
-      <w:r>
-        <w:rPr>
-          <w:b/>
-          <w:szCs w:val="28"/>
-        </w:rPr>
-        <w:t>)</w:t>
-      </w:r>
-      <w:r>
-        <w:rPr>
-          <w:szCs w:val="28"/>
-        </w:rPr>
-        <w:t>.</w:t>
-      </w:r>
-      <w:r>
-        <w:rPr>
-          <w:b/>
-          <w:szCs w:val="28"/>
-        </w:rPr>
-        <w:t xml:space="preserve"> </w:t>
-      </w:r>
-      <w:r>
-        <w:rPr>
-          <w:szCs w:val="28"/>
-        </w:rPr>
-        <w:t>При неправильном заполнении какого-либо поля – отмена с указанием на ошибку.</w:t>
-      </w:r>
-    </w:p>
-    <w:p>
-      <w:pPr>
-        <w:jc w:val="both"/>
-        <w:rPr>
-          <w:szCs w:val="28"/>
-        </w:rPr>
-      </w:pPr>
-      <w:r>
-        <w:rPr>
-          <w:szCs w:val="28"/>
-        </w:rPr>
-        <w:t xml:space="preserve">Если вы забыли пароль от своего аккаунта, нажимаем кнопку </w:t>
-      </w:r>
-      <w:r>
-        <w:rPr>
-          <w:b/>
-          <w:szCs w:val="28"/>
-          <w:lang w:val="en-US"/>
-        </w:rPr>
-        <w:t>FORGOT</w:t>
-      </w:r>
-      <w:r>
-        <w:rPr>
-          <w:b/>
-          <w:szCs w:val="28"/>
-        </w:rPr>
-        <w:t xml:space="preserve"> </w:t>
-      </w:r>
-      <w:r>
-        <w:rPr>
-          <w:b/>
-          <w:szCs w:val="28"/>
-          <w:lang w:val="en-US"/>
-        </w:rPr>
-        <w:t>YOUR</w:t>
-      </w:r>
-      <w:r>
-        <w:rPr>
-          <w:b/>
-          <w:szCs w:val="28"/>
-        </w:rPr>
-        <w:t xml:space="preserve"> </w:t>
-      </w:r>
-      <w:proofErr w:type="gramStart"/>
-      <w:r>
-        <w:rPr>
-          <w:b/>
-          <w:szCs w:val="28"/>
-          <w:lang w:val="en-US"/>
-        </w:rPr>
-        <w:t>PASSWORD</w:t>
-      </w:r>
-      <w:r>
-        <w:rPr>
-          <w:b/>
-          <w:szCs w:val="28"/>
-        </w:rPr>
-        <w:t>?</w:t>
-      </w:r>
-      <w:r>
-        <w:rPr>
-          <w:szCs w:val="28"/>
-        </w:rPr>
-        <w:t>,</w:t>
-      </w:r>
-      <w:proofErr w:type="gramEnd"/>
-      <w:r>
-        <w:rPr>
-          <w:szCs w:val="28"/>
-        </w:rPr>
-        <w:t xml:space="preserve"> вводим свой </w:t>
-      </w:r>
-      <w:r>
-        <w:rPr>
-          <w:szCs w:val="28"/>
-          <w:lang w:val="en-US"/>
-        </w:rPr>
-        <w:t>email</w:t>
-      </w:r>
-      <w:r>
-        <w:rPr>
-          <w:szCs w:val="28"/>
-        </w:rPr>
-        <w:t xml:space="preserve"> и получаем указания по восстановлению пароля.</w:t>
-      </w:r>
-    </w:p>
-    <w:p>
-      <w:pPr>
-        <w:jc w:val="both"/>
-        <w:rPr>
-          <w:szCs w:val="28"/>
-        </w:rPr>
-      </w:pPr>
-      <w:r>
-        <w:rPr>
-          <w:szCs w:val="28"/>
-        </w:rPr>
-        <w:t xml:space="preserve">Если вы еще не имеете аккаунта на нашем сервисе, нажимаем кнопку </w:t>
-      </w:r>
-      <w:r>
-        <w:rPr>
-          <w:b/>
-          <w:szCs w:val="28"/>
-        </w:rPr>
-        <w:t>ЗАРЕГИСТРИРОВАТЬСЯ</w:t>
-      </w:r>
-      <w:r>
-        <w:rPr>
-          <w:szCs w:val="28"/>
-        </w:rPr>
-        <w:t xml:space="preserve"> (</w:t>
-      </w:r>
-      <w:r>
-        <w:rPr>
-          <w:b/>
-          <w:szCs w:val="28"/>
-          <w:lang w:val="en-US"/>
-        </w:rPr>
-        <w:t>SIGN</w:t>
-      </w:r>
-      <w:r>
-        <w:rPr>
-          <w:b/>
-          <w:szCs w:val="28"/>
-        </w:rPr>
-        <w:t xml:space="preserve"> </w:t>
-      </w:r>
-      <w:r>
-        <w:rPr>
-          <w:b/>
-          <w:szCs w:val="28"/>
-          <w:lang w:val="en-US"/>
-        </w:rPr>
-        <w:t>UP</w:t>
-      </w:r>
-      <w:r>
-        <w:rPr>
-          <w:szCs w:val="28"/>
-        </w:rPr>
-        <w:t>).</w:t>
-      </w:r>
-    </w:p>
-    <w:p>
-      <w:pPr>
-        <w:jc w:val="both"/>
-        <w:rPr>
-          <w:szCs w:val="28"/>
-        </w:rPr>
-      </w:pPr>
-      <w:r>
-        <w:rPr>
-          <w:szCs w:val="28"/>
-        </w:rPr>
-        <w:t xml:space="preserve">Если у вас есть аккаунт ВКОНТАКТЕ или </w:t>
-      </w:r>
-      <w:r>
-        <w:rPr>
-          <w:szCs w:val="28"/>
-          <w:lang w:val="en-US"/>
-        </w:rPr>
-        <w:t>FACEBOOK</w:t>
-      </w:r>
-      <w:r>
-        <w:rPr>
-          <w:szCs w:val="28"/>
-        </w:rPr>
-        <w:t>, вы можете зайти через них, нажав соответствующую ссылку снизу, и ввести свои данные.</w:t>
-      </w:r>
-    </w:p>
-    <w:p>
-      <w:pPr>
-        <w:jc w:val="both"/>
-        <w:rPr>
-          <w:szCs w:val="28"/>
-        </w:rPr>
-      </w:pPr>
-      <w:r>
-        <w:rPr>
-          <w:szCs w:val="28"/>
-        </w:rPr>
-        <w:t xml:space="preserve">Итак, вы все ввели правильно. Поздравляем! Вы вошли в систему! Вы будете автоматически перенесены на страницу поиска мероприятий. Отметим, что аналогичный переход на эту страницу – нажатие кнопки </w:t>
-      </w:r>
-      <w:r>
-        <w:rPr>
-          <w:b/>
-          <w:szCs w:val="28"/>
-          <w:lang w:val="en-US"/>
-        </w:rPr>
-        <w:t>LET</w:t>
-      </w:r>
-      <w:r>
-        <w:rPr>
-          <w:b/>
-          <w:szCs w:val="28"/>
-        </w:rPr>
-        <w:t>’</w:t>
-      </w:r>
-      <w:r>
-        <w:rPr>
-          <w:b/>
-          <w:szCs w:val="28"/>
-          <w:lang w:val="en-US"/>
-        </w:rPr>
-        <w:t>S</w:t>
-      </w:r>
-      <w:r>
-        <w:rPr>
-          <w:b/>
-          <w:szCs w:val="28"/>
-        </w:rPr>
-        <w:t xml:space="preserve"> </w:t>
-      </w:r>
-      <w:r>
-        <w:rPr>
-          <w:b/>
-          <w:szCs w:val="28"/>
-          <w:lang w:val="en-US"/>
-        </w:rPr>
-        <w:t>PARTY</w:t>
-      </w:r>
-      <w:r>
-        <w:rPr>
-          <w:szCs w:val="28"/>
-        </w:rPr>
-        <w:t xml:space="preserve"> </w:t>
-      </w:r>
-      <w:r>
-        <w:rPr>
-          <w:szCs w:val="28"/>
-        </w:rPr>
-        <w:t xml:space="preserve">на главной странице (или нажатие кнопки </w:t>
-      </w:r>
-      <w:r>
-        <w:rPr>
-          <w:b/>
-          <w:szCs w:val="28"/>
-          <w:lang w:val="en-US"/>
-        </w:rPr>
-        <w:t>START</w:t>
-      </w:r>
-      <w:r>
-        <w:rPr>
-          <w:b/>
-          <w:szCs w:val="28"/>
-        </w:rPr>
-        <w:t xml:space="preserve"> </w:t>
-      </w:r>
-      <w:r>
-        <w:rPr>
-          <w:b/>
-          <w:szCs w:val="28"/>
-          <w:lang w:val="en-US"/>
-        </w:rPr>
-        <w:t>SURFING</w:t>
-      </w:r>
-      <w:r>
-        <w:rPr>
-          <w:szCs w:val="28"/>
-        </w:rPr>
-        <w:t xml:space="preserve"> </w:t>
-      </w:r>
-      <w:r>
-        <w:rPr>
-          <w:szCs w:val="28"/>
-        </w:rPr>
-        <w:t>на странице профиля, но об этом ниже)</w:t>
-      </w:r>
-    </w:p>
-    <w:p>
-      <w:pPr>
-        <w:pStyle w:val="2"/>
-      </w:pPr>
-      <w:r>
-        <w:t xml:space="preserve"> </w:t>
-      </w:r>
-      <w:bookmarkStart w:id="4" w:name="_Toc416986747"/>
-      <w:r>
-        <w:rPr>
-          <w:lang w:val="en-US"/>
-        </w:rPr>
-        <w:t>L</w:t>
-      </w:r>
-      <w:r>
-        <w:rPr>
-          <w:lang w:val="en-US"/>
-        </w:rPr>
-        <w:t>et’s party</w:t>
-      </w:r>
-      <w:bookmarkEnd w:id="4"/>
-    </w:p>
-    <w:p>
-      <w:pPr>
-        <w:jc w:val="both"/>
-        <w:rPr>
-          <w:szCs w:val="28"/>
-        </w:rPr>
-      </w:pPr>
-      <w:r>
-        <w:rPr>
-          <w:szCs w:val="28"/>
-        </w:rPr>
-        <w:t>Вы попадаете на страницу поиска мероприятий. Здесь вы можете увидеть список уже ранее созданных мероприятий, карту и поле для добавления тегов. При добавлении тегов</w:t>
-      </w:r>
-      <w:r>
-        <w:rPr>
-          <w:szCs w:val="28"/>
-        </w:rPr>
-        <w:t xml:space="preserve"> </w:t>
-      </w:r>
-      <w:r>
-        <w:rPr>
-          <w:szCs w:val="28"/>
-        </w:rPr>
-        <w:t xml:space="preserve">(угар, </w:t>
+          <w:szCs w:val="28"/>
+        </w:rPr>
+        <w:t>(</w:t>
       </w:r>
       <w:r>
         <w:rPr>
@@ -2692,12 +2690,130 @@
       <w:r>
         <w:t xml:space="preserve"> </w:t>
       </w:r>
-      <w:bookmarkStart w:id="5" w:name="_Toc416986748"/>
+      <w:bookmarkStart w:id="4" w:name="_Toc416986748"/>
       <w:r>
         <w:t>С</w:t>
       </w:r>
       <w:r>
         <w:t>траница мероприятия</w:t>
+      </w:r>
+      <w:bookmarkEnd w:id="4"/>
+    </w:p>
+    <w:p>
+      <w:pPr>
+        <w:jc w:val="both"/>
+        <w:rPr>
+          <w:szCs w:val="28"/>
+        </w:rPr>
+      </w:pPr>
+      <w:r>
+        <w:rPr>
+          <w:szCs w:val="28"/>
+        </w:rPr>
+        <w:t>На странице мероприятия вы можете просматривать информацию о ней</w:t>
+      </w:r>
+      <w:r>
+        <w:rPr>
+          <w:szCs w:val="28"/>
+        </w:rPr>
+        <w:t xml:space="preserve">: </w:t>
+      </w:r>
+      <w:r>
+        <w:rPr>
+          <w:szCs w:val="28"/>
+        </w:rPr>
+        <w:t xml:space="preserve">название, дату, рейтинг, организатора, теги, тип, описание, место на карте, участников, комментарии. Если вы хотите поучаствовать в этом мероприятии, нажимайте кнопку </w:t>
+      </w:r>
+      <w:r>
+        <w:rPr>
+          <w:b/>
+          <w:szCs w:val="28"/>
+        </w:rPr>
+        <w:t>УЧАСТВОВАТЬ</w:t>
+      </w:r>
+      <w:r>
+        <w:rPr>
+          <w:szCs w:val="28"/>
+        </w:rPr>
+        <w:t>. Отметим, что существует 3 типа мероприятий</w:t>
+      </w:r>
+      <w:r>
+        <w:rPr>
+          <w:szCs w:val="28"/>
+        </w:rPr>
+        <w:t xml:space="preserve">: </w:t>
+      </w:r>
+      <w:r>
+        <w:rPr>
+          <w:szCs w:val="28"/>
+        </w:rPr>
+        <w:t xml:space="preserve">открытые, закрытые и скрытые мероприятия. </w:t>
+      </w:r>
+    </w:p>
+    <w:p>
+      <w:pPr>
+        <w:jc w:val="both"/>
+        <w:rPr>
+          <w:szCs w:val="28"/>
+        </w:rPr>
+      </w:pPr>
+      <w:r>
+        <w:rPr>
+          <w:szCs w:val="28"/>
+        </w:rPr>
+        <w:t>Если вы хотите участвовать в закрытом мероприятии, необходимо дождаться подтверждения со стороны организатора, чтобы стать полноправным участником. В случае открытого мероприятия вы автоматически становитесь участником.</w:t>
+      </w:r>
+    </w:p>
+    <w:p>
+      <w:pPr>
+        <w:jc w:val="both"/>
+        <w:rPr>
+          <w:szCs w:val="28"/>
+        </w:rPr>
+      </w:pPr>
+      <w:r>
+        <w:rPr>
+          <w:szCs w:val="28"/>
+        </w:rPr>
+        <w:t>Скрытые мероприятия вы не увидите, потому, что они не будут доступны в поиске.</w:t>
+      </w:r>
+    </w:p>
+    <w:p>
+      <w:pPr>
+        <w:jc w:val="both"/>
+        <w:rPr>
+          <w:szCs w:val="28"/>
+        </w:rPr>
+      </w:pPr>
+      <w:r>
+        <w:rPr>
+          <w:szCs w:val="28"/>
+        </w:rPr>
+        <w:t xml:space="preserve">Участники мероприятия могут оставлять комментарии на стене, а также после его завершения поставить свою оценку (по 5-ти бальной шкале). </w:t>
+      </w:r>
+      <w:r>
+        <w:rPr>
+          <w:szCs w:val="28"/>
+        </w:rPr>
+        <w:t>Каждый пользователь</w:t>
+      </w:r>
+      <w:r>
+        <w:rPr>
+          <w:szCs w:val="28"/>
+        </w:rPr>
+        <w:t xml:space="preserve"> может поставить только одну оценку каждому мероприятию, в котором он участвовал.</w:t>
+      </w:r>
+    </w:p>
+    <w:p>
+      <w:pPr>
+        <w:pStyle w:val="2"/>
+      </w:pPr>
+      <w:r>
+        <w:t xml:space="preserve"> </w:t>
+      </w:r>
+      <w:bookmarkStart w:id="5" w:name="_Toc416986749"/>
+      <w:r>
+        <w:t>Создание мероприятия</w:t>
       </w:r>
       <w:bookmarkEnd w:id="5"/>
     </w:p>
@@ -2712,142 +2828,17 @@
         <w:rPr>
           <w:szCs w:val="28"/>
         </w:rPr>
-        <w:t>На странице мероприятия вы можете просматривать информацию о ней</w:t>
-      </w:r>
-      <w:r>
-        <w:rPr>
-          <w:szCs w:val="28"/>
-        </w:rPr>
-        <w:t xml:space="preserve">: </w:t>
-      </w:r>
-      <w:r>
-        <w:rPr>
-          <w:szCs w:val="28"/>
-        </w:rPr>
-        <w:t xml:space="preserve">название, дату, рейтинг, организатора, теги, тип, описание, место на карте, участников, комментарии. Если вы хотите поучаствовать в этом мероприятии, нажимайте кнопку </w:t>
-      </w:r>
-      <w:r>
-        <w:rPr>
-          <w:b/>
-          <w:szCs w:val="28"/>
-        </w:rPr>
-        <w:t>УЧАСТВОВАТЬ</w:t>
-      </w:r>
-      <w:r>
-        <w:rPr>
-          <w:szCs w:val="28"/>
-        </w:rPr>
-        <w:t>. Отметим, что существует 3 типа мероприятий</w:t>
-      </w:r>
-      <w:r>
-        <w:rPr>
-          <w:szCs w:val="28"/>
-        </w:rPr>
-        <w:t xml:space="preserve">: </w:t>
-      </w:r>
-      <w:r>
-        <w:rPr>
-          <w:szCs w:val="28"/>
-        </w:rPr>
-        <w:t xml:space="preserve">открытые, закрытые и скрытые мероприятия. </w:t>
-      </w:r>
-    </w:p>
-    <w:p>
-      <w:pPr>
-        <w:jc w:val="both"/>
-        <w:rPr>
-          <w:szCs w:val="28"/>
-        </w:rPr>
-      </w:pPr>
-      <w:r>
-        <w:rPr>
-          <w:szCs w:val="28"/>
-        </w:rPr>
-        <w:t>Если вы хотите участвовать в закрытом мероприятии, необходимо дождаться подтверждения со стороны организатора, чтобы стать полноправным участником. В случае открытого мероприятия вы автоматически становитесь участником.</w:t>
-      </w:r>
-    </w:p>
-    <w:p>
-      <w:pPr>
-        <w:jc w:val="both"/>
-        <w:rPr>
-          <w:szCs w:val="28"/>
-        </w:rPr>
-      </w:pPr>
-      <w:r>
-        <w:rPr>
-          <w:szCs w:val="28"/>
-        </w:rPr>
-        <w:t>Скрытые мероприятия вы не увидите, потому, что они не будут доступны в поиске.</w:t>
-      </w:r>
-    </w:p>
-    <w:p>
-      <w:pPr>
-        <w:jc w:val="both"/>
-        <w:rPr>
-          <w:szCs w:val="28"/>
-        </w:rPr>
-      </w:pPr>
-      <w:r>
-        <w:rPr>
-          <w:szCs w:val="28"/>
-        </w:rPr>
-        <w:t xml:space="preserve">Участники мероприятия могут оставлять комментарии на стене, а также после его завершения поставить свою оценку (по 5-ти бальной шкале). </w:t>
-      </w:r>
-      <w:proofErr w:type="gramStart"/>
-      <w:r>
-        <w:rPr>
-          <w:szCs w:val="28"/>
-        </w:rPr>
-        <w:t>Каждый  пользователь</w:t>
-      </w:r>
-      <w:proofErr w:type="gramEnd"/>
-      <w:r>
-        <w:rPr>
-          <w:szCs w:val="28"/>
-        </w:rPr>
-        <w:t xml:space="preserve"> может поставить только одну оценку каждому мероприятию, в котором он участвовал.</w:t>
-      </w:r>
-    </w:p>
-    <w:p>
-      <w:pPr>
-        <w:pStyle w:val="2"/>
-      </w:pPr>
-      <w:r>
-        <w:t xml:space="preserve"> </w:t>
-      </w:r>
-      <w:bookmarkStart w:id="6" w:name="_Toc416986749"/>
-      <w:r>
-        <w:t>Создание мероприятия</w:t>
-      </w:r>
+        <w:t xml:space="preserve">Вы можете сами создать свое мероприятие. Для этого необходимо перейти на </w:t>
+      </w:r>
+      <w:r>
+        <w:rPr>
+          <w:szCs w:val="28"/>
+        </w:rPr>
+        <w:lastRenderedPageBreak/>
+        <w:t xml:space="preserve">страницу поиска мероприятий и нажать кнопку </w:t>
+      </w:r>
+      <w:bookmarkStart w:id="6" w:name="_GoBack"/>
       <w:bookmarkEnd w:id="6"/>
-    </w:p>
-    <w:p>
-      <w:pPr>
-        <w:jc w:val="both"/>
-        <w:rPr>
-          <w:szCs w:val="28"/>
-        </w:rPr>
-      </w:pPr>
-      <w:r>
-        <w:rPr>
-          <w:szCs w:val="28"/>
-        </w:rPr>
-        <w:t xml:space="preserve">Вы можете сами создать свое мероприятие. Для этого необходимо перейти на </w:t>
-      </w:r>
-      <w:r>
-        <w:rPr>
-          <w:szCs w:val="28"/>
-        </w:rPr>
-        <w:lastRenderedPageBreak/>
-        <w:t xml:space="preserve">страницу поиска мероприятий и нажать </w:t>
-      </w:r>
-      <w:proofErr w:type="gramStart"/>
-      <w:r>
-        <w:rPr>
-          <w:szCs w:val="28"/>
-        </w:rPr>
-        <w:t xml:space="preserve">кнопку </w:t>
-      </w:r>
       <w:r>
         <w:rPr>
           <w:noProof/>
@@ -2906,14 +2897,7 @@
         <w:rPr>
           <w:szCs w:val="28"/>
         </w:rPr>
-        <w:t xml:space="preserve"> для</w:t>
-      </w:r>
-      <w:proofErr w:type="gramEnd"/>
-      <w:r>
-        <w:rPr>
-          <w:szCs w:val="28"/>
-        </w:rPr>
-        <w:t xml:space="preserve"> создания своего (или нажать кнопку </w:t>
+        <w:t xml:space="preserve"> для создания своего (или нажать кнопку </w:t>
       </w:r>
       <w:r>
         <w:rPr>
@@ -3591,7 +3575,7 @@
           <w:rPr>
             <w:noProof/>
           </w:rPr>
-          <w:t>3</w:t>
+          <w:t>9</w:t>
         </w:r>
         <w:r>
           <w:fldChar w:fldCharType="end"/>
@@ -7482,7 +7466,7 @@
 </file>
 
 <file path=customXml/itemProps1.xml><?xml version="1.0" encoding="utf-8"?>
-<ds:datastoreItem xmlns:ds="http://schemas.openxmlformats.org/officeDocument/2006/customXml" ds:itemID="{F42C17FE-BA00-42CB-A4DB-CC6D9471C312}">
+<ds:datastoreItem xmlns:ds="http://schemas.openxmlformats.org/officeDocument/2006/customXml" ds:itemID="{59B79146-64C1-4ADF-BD53-F631A5E26B23}">
   <ds:schemaRefs>
     <ds:schemaRef ds:uri="http://schemas.openxmlformats.org/officeDocument/2006/bibliography"/>
   </ds:schemaRefs>
